--- a/DesignAndTestDocuments/Method pseudocode.docx
+++ b/DesignAndTestDocuments/Method pseudocode.docx
@@ -5,6 +5,49 @@
     <w:p>
       <w:pPr>
         <w:pStyle w:val="NoSpacing"/>
+        <w:jc w:val="center"/>
+        <w:rPr>
+          <w:b/>
+          <w:sz w:val="24"/>
+          <w:szCs w:val="18"/>
+          <w:u w:val="single"/>
+        </w:rPr>
+      </w:pPr>
+    </w:p>
+    <w:p>
+      <w:pPr>
+        <w:pStyle w:val="NoSpacing"/>
+        <w:jc w:val="center"/>
+        <w:rPr>
+          <w:b/>
+          <w:sz w:val="24"/>
+          <w:szCs w:val="18"/>
+          <w:u w:val="single"/>
+        </w:rPr>
+      </w:pPr>
+      <w:r>
+        <w:rPr>
+          <w:b/>
+          <w:sz w:val="24"/>
+          <w:szCs w:val="18"/>
+          <w:u w:val="single"/>
+        </w:rPr>
+        <w:t>Pseudocode</w:t>
+      </w:r>
+    </w:p>
+    <w:p>
+      <w:pPr>
+        <w:pStyle w:val="NoSpacing"/>
+        <w:rPr>
+          <w:b/>
+          <w:sz w:val="18"/>
+          <w:szCs w:val="18"/>
+        </w:rPr>
+      </w:pPr>
+    </w:p>
+    <w:p>
+      <w:pPr>
+        <w:pStyle w:val="NoSpacing"/>
         <w:rPr>
           <w:b/>
           <w:sz w:val="18"/>
@@ -36,6 +79,7 @@
         </w:rPr>
         <w:tab/>
       </w:r>
+      <w:proofErr w:type="gramStart"/>
       <w:r>
         <w:rPr>
           <w:i/>
@@ -44,6 +88,7 @@
         </w:rPr>
         <w:t>input</w:t>
       </w:r>
+      <w:proofErr w:type="gramEnd"/>
       <w:r>
         <w:rPr>
           <w:sz w:val="18"/>
@@ -67,13 +112,23 @@
         </w:rPr>
         <w:tab/>
       </w:r>
-      <w:r>
-        <w:rPr>
-          <w:i/>
-          <w:sz w:val="18"/>
-          <w:szCs w:val="18"/>
-        </w:rPr>
-        <w:t>inputAsArray –</w:t>
+      <w:proofErr w:type="gramStart"/>
+      <w:r>
+        <w:rPr>
+          <w:i/>
+          <w:sz w:val="18"/>
+          <w:szCs w:val="18"/>
+        </w:rPr>
+        <w:t>inputAsArray</w:t>
+      </w:r>
+      <w:proofErr w:type="gramEnd"/>
+      <w:r>
+        <w:rPr>
+          <w:i/>
+          <w:sz w:val="18"/>
+          <w:szCs w:val="18"/>
+        </w:rPr>
+        <w:t xml:space="preserve"> –</w:t>
       </w:r>
       <w:r>
         <w:rPr>
@@ -98,6 +153,7 @@
         </w:rPr>
         <w:tab/>
       </w:r>
+      <w:proofErr w:type="gramStart"/>
       <w:r>
         <w:rPr>
           <w:i/>
@@ -106,6 +162,7 @@
         </w:rPr>
         <w:t>inputForDisplay</w:t>
       </w:r>
+      <w:proofErr w:type="gramEnd"/>
       <w:r>
         <w:rPr>
           <w:sz w:val="18"/>
@@ -129,13 +186,23 @@
         </w:rPr>
         <w:tab/>
       </w:r>
-      <w:r>
-        <w:rPr>
-          <w:i/>
-          <w:sz w:val="18"/>
-          <w:szCs w:val="18"/>
-        </w:rPr>
-        <w:t xml:space="preserve">numberOfSpaces </w:t>
+      <w:proofErr w:type="gramStart"/>
+      <w:r>
+        <w:rPr>
+          <w:i/>
+          <w:sz w:val="18"/>
+          <w:szCs w:val="18"/>
+        </w:rPr>
+        <w:t>numberOfSpaces</w:t>
+      </w:r>
+      <w:proofErr w:type="gramEnd"/>
+      <w:r>
+        <w:rPr>
+          <w:i/>
+          <w:sz w:val="18"/>
+          <w:szCs w:val="18"/>
+        </w:rPr>
+        <w:t xml:space="preserve"> </w:t>
       </w:r>
       <w:r>
         <w:rPr>
@@ -176,13 +243,23 @@
         </w:rPr>
         <w:tab/>
       </w:r>
-      <w:r>
-        <w:rPr>
-          <w:i/>
-          <w:sz w:val="18"/>
-          <w:szCs w:val="18"/>
-        </w:rPr>
-        <w:t xml:space="preserve">charsIncludingSpaces – </w:t>
+      <w:proofErr w:type="gramStart"/>
+      <w:r>
+        <w:rPr>
+          <w:i/>
+          <w:sz w:val="18"/>
+          <w:szCs w:val="18"/>
+        </w:rPr>
+        <w:t>charsIncludingSpaces</w:t>
+      </w:r>
+      <w:proofErr w:type="gramEnd"/>
+      <w:r>
+        <w:rPr>
+          <w:i/>
+          <w:sz w:val="18"/>
+          <w:szCs w:val="18"/>
+        </w:rPr>
+        <w:t xml:space="preserve"> – </w:t>
       </w:r>
       <w:r>
         <w:rPr>
@@ -207,13 +284,23 @@
         </w:rPr>
         <w:tab/>
       </w:r>
-      <w:r>
-        <w:rPr>
-          <w:i/>
-          <w:sz w:val="18"/>
-          <w:szCs w:val="18"/>
-        </w:rPr>
-        <w:t xml:space="preserve">charsExcludingSpaces – </w:t>
+      <w:proofErr w:type="gramStart"/>
+      <w:r>
+        <w:rPr>
+          <w:i/>
+          <w:sz w:val="18"/>
+          <w:szCs w:val="18"/>
+        </w:rPr>
+        <w:t>charsExcludingSpaces</w:t>
+      </w:r>
+      <w:proofErr w:type="gramEnd"/>
+      <w:r>
+        <w:rPr>
+          <w:i/>
+          <w:sz w:val="18"/>
+          <w:szCs w:val="18"/>
+        </w:rPr>
+        <w:t xml:space="preserve"> – </w:t>
       </w:r>
       <w:r>
         <w:rPr>
@@ -238,13 +325,23 @@
         </w:rPr>
         <w:tab/>
       </w:r>
-      <w:r>
-        <w:rPr>
-          <w:i/>
-          <w:sz w:val="18"/>
-          <w:szCs w:val="18"/>
-        </w:rPr>
-        <w:t xml:space="preserve">numberOfWords – </w:t>
+      <w:proofErr w:type="gramStart"/>
+      <w:r>
+        <w:rPr>
+          <w:i/>
+          <w:sz w:val="18"/>
+          <w:szCs w:val="18"/>
+        </w:rPr>
+        <w:t>numberOfWords</w:t>
+      </w:r>
+      <w:proofErr w:type="gramEnd"/>
+      <w:r>
+        <w:rPr>
+          <w:i/>
+          <w:sz w:val="18"/>
+          <w:szCs w:val="18"/>
+        </w:rPr>
+        <w:t xml:space="preserve"> – </w:t>
       </w:r>
       <w:r>
         <w:rPr>
@@ -269,13 +366,23 @@
         </w:rPr>
         <w:tab/>
       </w:r>
-      <w:r>
-        <w:rPr>
-          <w:i/>
-          <w:sz w:val="18"/>
-          <w:szCs w:val="18"/>
-        </w:rPr>
-        <w:t xml:space="preserve">characterFrequency – </w:t>
+      <w:proofErr w:type="gramStart"/>
+      <w:r>
+        <w:rPr>
+          <w:i/>
+          <w:sz w:val="18"/>
+          <w:szCs w:val="18"/>
+        </w:rPr>
+        <w:t>characterFrequency</w:t>
+      </w:r>
+      <w:proofErr w:type="gramEnd"/>
+      <w:r>
+        <w:rPr>
+          <w:i/>
+          <w:sz w:val="18"/>
+          <w:szCs w:val="18"/>
+        </w:rPr>
+        <w:t xml:space="preserve"> – </w:t>
       </w:r>
       <w:r>
         <w:rPr>
@@ -301,13 +408,23 @@
         </w:rPr>
         <w:tab/>
       </w:r>
-      <w:r>
-        <w:rPr>
-          <w:i/>
-          <w:sz w:val="18"/>
-          <w:szCs w:val="18"/>
-        </w:rPr>
-        <w:t xml:space="preserve">highestCount – </w:t>
+      <w:proofErr w:type="gramStart"/>
+      <w:r>
+        <w:rPr>
+          <w:i/>
+          <w:sz w:val="18"/>
+          <w:szCs w:val="18"/>
+        </w:rPr>
+        <w:t>highestCount</w:t>
+      </w:r>
+      <w:proofErr w:type="gramEnd"/>
+      <w:r>
+        <w:rPr>
+          <w:i/>
+          <w:sz w:val="18"/>
+          <w:szCs w:val="18"/>
+        </w:rPr>
+        <w:t xml:space="preserve"> – </w:t>
       </w:r>
       <w:r>
         <w:rPr>
@@ -341,7 +458,24 @@
           <w:szCs w:val="18"/>
         </w:rPr>
         <w:tab/>
-        <w:t xml:space="preserve">numberOfRecognisedCharacters – </w:t>
+      </w:r>
+      <w:proofErr w:type="gramStart"/>
+      <w:r>
+        <w:rPr>
+          <w:i/>
+          <w:sz w:val="18"/>
+          <w:szCs w:val="18"/>
+        </w:rPr>
+        <w:t>numberOfRecognisedCharacters</w:t>
+      </w:r>
+      <w:proofErr w:type="gramEnd"/>
+      <w:r>
+        <w:rPr>
+          <w:i/>
+          <w:sz w:val="18"/>
+          <w:szCs w:val="18"/>
+        </w:rPr>
+        <w:t xml:space="preserve"> – </w:t>
       </w:r>
       <w:r>
         <w:rPr>
@@ -375,7 +509,24 @@
           <w:szCs w:val="18"/>
         </w:rPr>
         <w:tab/>
-        <w:t xml:space="preserve">numberOfUnrecognisedCharacters – </w:t>
+      </w:r>
+      <w:proofErr w:type="gramStart"/>
+      <w:r>
+        <w:rPr>
+          <w:i/>
+          <w:sz w:val="18"/>
+          <w:szCs w:val="18"/>
+        </w:rPr>
+        <w:t>numberOfUnrecognisedCharacters</w:t>
+      </w:r>
+      <w:proofErr w:type="gramEnd"/>
+      <w:r>
+        <w:rPr>
+          <w:i/>
+          <w:sz w:val="18"/>
+          <w:szCs w:val="18"/>
+        </w:rPr>
+        <w:t xml:space="preserve"> – </w:t>
       </w:r>
       <w:r>
         <w:rPr>
@@ -409,13 +560,23 @@
         </w:rPr>
         <w:tab/>
       </w:r>
-      <w:r>
-        <w:rPr>
-          <w:i/>
-          <w:sz w:val="18"/>
-          <w:szCs w:val="18"/>
-        </w:rPr>
-        <w:t xml:space="preserve">relativeFrequency – </w:t>
+      <w:proofErr w:type="gramStart"/>
+      <w:r>
+        <w:rPr>
+          <w:i/>
+          <w:sz w:val="18"/>
+          <w:szCs w:val="18"/>
+        </w:rPr>
+        <w:t>relativeFrequency</w:t>
+      </w:r>
+      <w:proofErr w:type="gramEnd"/>
+      <w:r>
+        <w:rPr>
+          <w:i/>
+          <w:sz w:val="18"/>
+          <w:szCs w:val="18"/>
+        </w:rPr>
+        <w:t xml:space="preserve"> – </w:t>
       </w:r>
       <w:r>
         <w:rPr>
@@ -468,13 +629,23 @@
         </w:rPr>
         <w:tab/>
       </w:r>
-      <w:r>
-        <w:rPr>
-          <w:i/>
-          <w:sz w:val="18"/>
-          <w:szCs w:val="18"/>
-        </w:rPr>
-        <w:t xml:space="preserve">characterArray – </w:t>
+      <w:proofErr w:type="gramStart"/>
+      <w:r>
+        <w:rPr>
+          <w:i/>
+          <w:sz w:val="18"/>
+          <w:szCs w:val="18"/>
+        </w:rPr>
+        <w:t>characterArray</w:t>
+      </w:r>
+      <w:proofErr w:type="gramEnd"/>
+      <w:r>
+        <w:rPr>
+          <w:i/>
+          <w:sz w:val="18"/>
+          <w:szCs w:val="18"/>
+        </w:rPr>
+        <w:t xml:space="preserve"> – </w:t>
       </w:r>
       <w:r>
         <w:rPr>
@@ -1017,8 +1188,17 @@
           <w:szCs w:val="18"/>
         </w:rPr>
         <w:tab/>
-        <w:t>Return numberOfSpaces + 1</w:t>
-      </w:r>
+        <w:t xml:space="preserve">Return numberOfSpaces + </w:t>
+      </w:r>
+      <w:proofErr w:type="gramStart"/>
+      <w:r>
+        <w:rPr>
+          <w:sz w:val="18"/>
+          <w:szCs w:val="18"/>
+        </w:rPr>
+        <w:t>1</w:t>
+      </w:r>
+      <w:proofErr w:type="gramEnd"/>
     </w:p>
     <w:p>
       <w:pPr>
@@ -1527,8 +1707,17 @@
           <w:sz w:val="18"/>
           <w:szCs w:val="18"/>
         </w:rPr>
-        <w:t>of size fifty one</w:t>
-      </w:r>
+        <w:t xml:space="preserve">of size </w:t>
+      </w:r>
+      <w:proofErr w:type="gramStart"/>
+      <w:r>
+        <w:rPr>
+          <w:sz w:val="18"/>
+          <w:szCs w:val="18"/>
+        </w:rPr>
+        <w:t>fifty one</w:t>
+      </w:r>
+      <w:proofErr w:type="gramEnd"/>
     </w:p>
     <w:p>
       <w:pPr>
@@ -1644,8 +1833,17 @@
           <w:sz w:val="18"/>
           <w:szCs w:val="18"/>
         </w:rPr>
-        <w:t xml:space="preserve"> Count characters</w:t>
-      </w:r>
+        <w:t xml:space="preserve"> Count </w:t>
+      </w:r>
+      <w:proofErr w:type="gramStart"/>
+      <w:r>
+        <w:rPr>
+          <w:sz w:val="18"/>
+          <w:szCs w:val="18"/>
+        </w:rPr>
+        <w:t>characters</w:t>
+      </w:r>
+      <w:proofErr w:type="gramEnd"/>
       <w:r>
         <w:rPr>
           <w:sz w:val="18"/>
@@ -1935,7 +2133,15 @@
           <w:sz w:val="18"/>
           <w:szCs w:val="18"/>
         </w:rPr>
-        <w:t>“c</w:t>
+        <w:t>“</w:t>
+      </w:r>
+      <w:proofErr w:type="gramStart"/>
+      <w:r>
+        <w:rPr>
+          <w:sz w:val="18"/>
+          <w:szCs w:val="18"/>
+        </w:rPr>
+        <w:t>c</w:t>
       </w:r>
       <w:r>
         <w:rPr>
@@ -1944,6 +2150,7 @@
         </w:rPr>
         <w:t>ount</w:t>
       </w:r>
+      <w:proofErr w:type="gramEnd"/>
       <w:r>
         <w:rPr>
           <w:sz w:val="18"/>
@@ -2167,6 +2374,26 @@
           <w:szCs w:val="18"/>
         </w:rPr>
       </w:pPr>
+    </w:p>
+    <w:p>
+      <w:pPr>
+        <w:pStyle w:val="NoSpacing"/>
+        <w:rPr>
+          <w:b/>
+          <w:sz w:val="18"/>
+          <w:szCs w:val="18"/>
+        </w:rPr>
+      </w:pPr>
+    </w:p>
+    <w:p>
+      <w:pPr>
+        <w:pStyle w:val="NoSpacing"/>
+        <w:rPr>
+          <w:b/>
+          <w:sz w:val="18"/>
+          <w:szCs w:val="18"/>
+        </w:rPr>
+      </w:pPr>
       <w:r>
         <w:rPr>
           <w:b/>
@@ -2342,7 +2569,6 @@
           <w:sz w:val="18"/>
           <w:szCs w:val="18"/>
         </w:rPr>
-        <w:lastRenderedPageBreak/>
         <w:t>*Method returns the frequency of character occurrences in relation to the number of characters (excluding spaces) in the input as a String array rounded to a max of 3 decimal places*</w:t>
       </w:r>
     </w:p>
@@ -3720,8 +3946,17 @@
           <w:sz w:val="18"/>
           <w:szCs w:val="18"/>
         </w:rPr>
-        <w:t>The text you are analysing is :</w:t>
-      </w:r>
+        <w:t xml:space="preserve">The text you are analysing </w:t>
+      </w:r>
+      <w:proofErr w:type="gramStart"/>
+      <w:r>
+        <w:rPr>
+          <w:sz w:val="18"/>
+          <w:szCs w:val="18"/>
+        </w:rPr>
+        <w:t>is :</w:t>
+      </w:r>
+      <w:proofErr w:type="gramEnd"/>
     </w:p>
     <w:p>
       <w:pPr>
@@ -3777,6 +4012,7 @@
         <w:tab/>
         <w:t>“</w:t>
       </w:r>
+      <w:proofErr w:type="gramStart"/>
       <w:r>
         <w:rPr>
           <w:sz w:val="18"/>
@@ -3784,6 +4020,7 @@
         </w:rPr>
         <w:t>inputForDisplay</w:t>
       </w:r>
+      <w:proofErr w:type="gramEnd"/>
       <w:r>
         <w:rPr>
           <w:sz w:val="18"/>
@@ -4287,6 +4524,68 @@
           <w:szCs w:val="18"/>
         </w:rPr>
       </w:pPr>
+    </w:p>
+    <w:p>
+      <w:pPr>
+        <w:pStyle w:val="NoSpacing"/>
+        <w:rPr>
+          <w:b/>
+          <w:sz w:val="18"/>
+          <w:szCs w:val="18"/>
+        </w:rPr>
+      </w:pPr>
+    </w:p>
+    <w:p>
+      <w:pPr>
+        <w:pStyle w:val="NoSpacing"/>
+        <w:rPr>
+          <w:b/>
+          <w:sz w:val="18"/>
+          <w:szCs w:val="18"/>
+        </w:rPr>
+      </w:pPr>
+    </w:p>
+    <w:p>
+      <w:pPr>
+        <w:pStyle w:val="NoSpacing"/>
+        <w:rPr>
+          <w:b/>
+          <w:sz w:val="18"/>
+          <w:szCs w:val="18"/>
+        </w:rPr>
+      </w:pPr>
+    </w:p>
+    <w:p>
+      <w:pPr>
+        <w:pStyle w:val="NoSpacing"/>
+        <w:rPr>
+          <w:b/>
+          <w:sz w:val="18"/>
+          <w:szCs w:val="18"/>
+        </w:rPr>
+      </w:pPr>
+    </w:p>
+    <w:p>
+      <w:pPr>
+        <w:pStyle w:val="NoSpacing"/>
+        <w:rPr>
+          <w:b/>
+          <w:sz w:val="18"/>
+          <w:szCs w:val="18"/>
+        </w:rPr>
+      </w:pPr>
+    </w:p>
+    <w:p>
+      <w:pPr>
+        <w:pStyle w:val="NoSpacing"/>
+        <w:rPr>
+          <w:b/>
+          <w:sz w:val="18"/>
+          <w:szCs w:val="18"/>
+        </w:rPr>
+      </w:pPr>
+      <w:bookmarkStart w:id="0" w:name="_GoBack"/>
+      <w:bookmarkEnd w:id="0"/>
       <w:r>
         <w:rPr>
           <w:b/>
@@ -4303,6 +4602,7 @@
         </w:rPr>
         <w:t xml:space="preserve">takes in </w:t>
       </w:r>
+      <w:proofErr w:type="gramStart"/>
       <w:r>
         <w:rPr>
           <w:b/>
@@ -4325,7 +4625,16 @@
           <w:sz w:val="18"/>
           <w:szCs w:val="18"/>
         </w:rPr>
-        <w:t xml:space="preserve">characterFrequency </w:t>
+        <w:t>characterFrequency</w:t>
+      </w:r>
+      <w:proofErr w:type="gramEnd"/>
+      <w:r>
+        <w:rPr>
+          <w:b/>
+          <w:sz w:val="18"/>
+          <w:szCs w:val="18"/>
+        </w:rPr>
+        <w:t xml:space="preserve"> </w:t>
       </w:r>
       <w:r>
         <w:rPr>
@@ -4384,7 +4693,25 @@
           <w:sz w:val="18"/>
           <w:szCs w:val="18"/>
         </w:rPr>
-        <w:t xml:space="preserve">Decided not to write pseudocode for this method, instead I have detailed the idea for display below and the code will be created using </w:t>
+        <w:t xml:space="preserve">Decided not to write pseudocode for this method, instead I have detailed the idea for display below and the code </w:t>
+      </w:r>
+      <w:proofErr w:type="gramStart"/>
+      <w:r>
+        <w:rPr>
+          <w:i/>
+          <w:sz w:val="18"/>
+          <w:szCs w:val="18"/>
+        </w:rPr>
+        <w:t>will be created</w:t>
+      </w:r>
+      <w:proofErr w:type="gramEnd"/>
+      <w:r>
+        <w:rPr>
+          <w:i/>
+          <w:sz w:val="18"/>
+          <w:szCs w:val="18"/>
+        </w:rPr>
+        <w:t xml:space="preserve"> using </w:t>
       </w:r>
       <w:r>
         <w:rPr>
@@ -4470,7 +4797,7 @@
         <w:tab/>
         <w:t>Look at formatting to set a static width for the columns (</w:t>
       </w:r>
-      <w:hyperlink r:id="rId4" w:history="1">
+      <w:hyperlink r:id="rId6" w:history="1">
         <w:r>
           <w:rPr>
             <w:rStyle w:val="Hyperlink"/>
@@ -4538,6 +4865,7 @@
         </w:rPr>
         <w:t xml:space="preserve">takes in </w:t>
       </w:r>
+      <w:proofErr w:type="gramStart"/>
       <w:r>
         <w:rPr>
           <w:b/>
@@ -4560,7 +4888,16 @@
           <w:sz w:val="18"/>
           <w:szCs w:val="18"/>
         </w:rPr>
-        <w:t xml:space="preserve">characterFrequency </w:t>
+        <w:t>characterFrequency</w:t>
+      </w:r>
+      <w:proofErr w:type="gramEnd"/>
+      <w:r>
+        <w:rPr>
+          <w:b/>
+          <w:sz w:val="18"/>
+          <w:szCs w:val="18"/>
+        </w:rPr>
+        <w:t xml:space="preserve"> </w:t>
       </w:r>
       <w:r>
         <w:rPr>
@@ -4601,23 +4938,462 @@
       <w:pPr>
         <w:pStyle w:val="NoSpacing"/>
         <w:rPr>
-          <w:i/>
-          <w:sz w:val="18"/>
-          <w:szCs w:val="18"/>
-        </w:rPr>
-      </w:pPr>
-      <w:r>
-        <w:rPr>
-          <w:i/>
-          <w:sz w:val="18"/>
-          <w:szCs w:val="18"/>
-        </w:rPr>
-        <w:tab/>
-      </w:r>
-      <w:bookmarkStart w:id="0" w:name="_GoBack"/>
-      <w:bookmarkEnd w:id="0"/>
+          <w:sz w:val="18"/>
+          <w:szCs w:val="18"/>
+        </w:rPr>
+      </w:pPr>
+      <w:r>
+        <w:rPr>
+          <w:i/>
+          <w:sz w:val="18"/>
+          <w:szCs w:val="18"/>
+        </w:rPr>
+        <w:tab/>
+      </w:r>
+      <w:r>
+        <w:rPr>
+          <w:sz w:val="18"/>
+          <w:szCs w:val="18"/>
+        </w:rPr>
+        <w:t xml:space="preserve">If </w:t>
+      </w:r>
+      <w:r>
+        <w:rPr>
+          <w:sz w:val="18"/>
+          <w:szCs w:val="18"/>
+        </w:rPr>
+        <w:t>“</w:t>
+      </w:r>
+      <w:r>
+        <w:rPr>
+          <w:sz w:val="18"/>
+          <w:szCs w:val="18"/>
+        </w:rPr>
+        <w:t>highestCount</w:t>
+      </w:r>
+      <w:r>
+        <w:rPr>
+          <w:sz w:val="18"/>
+          <w:szCs w:val="18"/>
+        </w:rPr>
+        <w:t>”</w:t>
+      </w:r>
+      <w:r>
+        <w:rPr>
+          <w:sz w:val="18"/>
+          <w:szCs w:val="18"/>
+        </w:rPr>
+        <w:t xml:space="preserve"> is </w:t>
+      </w:r>
+      <w:r>
+        <w:rPr>
+          <w:sz w:val="18"/>
+          <w:szCs w:val="18"/>
+        </w:rPr>
+        <w:t>less than five</w:t>
+      </w:r>
+      <w:r>
+        <w:rPr>
+          <w:sz w:val="18"/>
+          <w:szCs w:val="18"/>
+        </w:rPr>
+        <w:t>, do:</w:t>
+      </w:r>
+    </w:p>
+    <w:p>
+      <w:pPr>
+        <w:pStyle w:val="NoSpacing"/>
+        <w:rPr>
+          <w:sz w:val="18"/>
+          <w:szCs w:val="18"/>
+        </w:rPr>
+      </w:pPr>
+      <w:r>
+        <w:rPr>
+          <w:sz w:val="18"/>
+          <w:szCs w:val="18"/>
+        </w:rPr>
+        <w:tab/>
+      </w:r>
+      <w:r>
+        <w:rPr>
+          <w:sz w:val="18"/>
+          <w:szCs w:val="18"/>
+        </w:rPr>
+        <w:tab/>
+        <w:t xml:space="preserve">Set </w:t>
+      </w:r>
+      <w:r>
+        <w:rPr>
+          <w:sz w:val="18"/>
+          <w:szCs w:val="18"/>
+        </w:rPr>
+        <w:t>“highestCount” to five</w:t>
+      </w:r>
+    </w:p>
+    <w:p>
+      <w:pPr>
+        <w:pStyle w:val="NoSpacing"/>
+        <w:rPr>
+          <w:sz w:val="18"/>
+          <w:szCs w:val="18"/>
+        </w:rPr>
+      </w:pPr>
+      <w:r>
+        <w:rPr>
+          <w:sz w:val="18"/>
+          <w:szCs w:val="18"/>
+        </w:rPr>
+        <w:tab/>
+        <w:t>Print chart title</w:t>
+      </w:r>
+    </w:p>
+    <w:p>
+      <w:pPr>
+        <w:pStyle w:val="NoSpacing"/>
+        <w:rPr>
+          <w:sz w:val="18"/>
+          <w:szCs w:val="18"/>
+        </w:rPr>
+      </w:pPr>
+      <w:r>
+        <w:rPr>
+          <w:sz w:val="18"/>
+          <w:szCs w:val="18"/>
+        </w:rPr>
+        <w:tab/>
+        <w:t>For each count in “highestCount”, do:</w:t>
+      </w:r>
+    </w:p>
+    <w:p>
+      <w:pPr>
+        <w:pStyle w:val="NoSpacing"/>
+        <w:rPr>
+          <w:sz w:val="18"/>
+          <w:szCs w:val="18"/>
+        </w:rPr>
+      </w:pPr>
+      <w:r>
+        <w:rPr>
+          <w:sz w:val="18"/>
+          <w:szCs w:val="18"/>
+        </w:rPr>
+        <w:tab/>
+      </w:r>
+      <w:r>
+        <w:rPr>
+          <w:sz w:val="18"/>
+          <w:szCs w:val="18"/>
+        </w:rPr>
+        <w:tab/>
+        <w:t>Print count and appropriate space (use if/else for spacing)</w:t>
+      </w:r>
+    </w:p>
+    <w:p>
+      <w:pPr>
+        <w:pStyle w:val="NoSpacing"/>
+        <w:rPr>
+          <w:sz w:val="18"/>
+          <w:szCs w:val="18"/>
+        </w:rPr>
+      </w:pPr>
+      <w:r>
+        <w:rPr>
+          <w:sz w:val="18"/>
+          <w:szCs w:val="18"/>
+        </w:rPr>
+        <w:tab/>
+      </w:r>
+      <w:r>
+        <w:rPr>
+          <w:sz w:val="18"/>
+          <w:szCs w:val="18"/>
+        </w:rPr>
+        <w:tab/>
+        <w:t>For each value in “characterFrequency”, do:</w:t>
+      </w:r>
+    </w:p>
+    <w:p>
+      <w:pPr>
+        <w:pStyle w:val="NoSpacing"/>
+        <w:rPr>
+          <w:sz w:val="18"/>
+          <w:szCs w:val="18"/>
+        </w:rPr>
+      </w:pPr>
+      <w:r>
+        <w:rPr>
+          <w:sz w:val="18"/>
+          <w:szCs w:val="18"/>
+        </w:rPr>
+        <w:tab/>
+      </w:r>
+      <w:r>
+        <w:rPr>
+          <w:sz w:val="18"/>
+          <w:szCs w:val="18"/>
+        </w:rPr>
+        <w:tab/>
+      </w:r>
+      <w:r>
+        <w:rPr>
+          <w:sz w:val="18"/>
+          <w:szCs w:val="18"/>
+        </w:rPr>
+        <w:tab/>
+        <w:t xml:space="preserve">If value does not equal zero </w:t>
+      </w:r>
+      <w:r>
+        <w:rPr>
+          <w:b/>
+          <w:sz w:val="18"/>
+          <w:szCs w:val="18"/>
+        </w:rPr>
+        <w:t xml:space="preserve">and </w:t>
+      </w:r>
+      <w:r>
+        <w:rPr>
+          <w:sz w:val="18"/>
+          <w:szCs w:val="18"/>
+        </w:rPr>
+        <w:t>value is greater than or equal to count, do:</w:t>
+      </w:r>
+    </w:p>
+    <w:p>
+      <w:pPr>
+        <w:pStyle w:val="NoSpacing"/>
+        <w:rPr>
+          <w:sz w:val="18"/>
+          <w:szCs w:val="18"/>
+        </w:rPr>
+      </w:pPr>
+      <w:r>
+        <w:rPr>
+          <w:sz w:val="18"/>
+          <w:szCs w:val="18"/>
+        </w:rPr>
+        <w:tab/>
+      </w:r>
+      <w:r>
+        <w:rPr>
+          <w:sz w:val="18"/>
+          <w:szCs w:val="18"/>
+        </w:rPr>
+        <w:tab/>
+      </w:r>
+      <w:r>
+        <w:rPr>
+          <w:sz w:val="18"/>
+          <w:szCs w:val="18"/>
+        </w:rPr>
+        <w:tab/>
+      </w:r>
+      <w:r>
+        <w:rPr>
+          <w:sz w:val="18"/>
+          <w:szCs w:val="18"/>
+        </w:rPr>
+        <w:tab/>
+        <w:t xml:space="preserve">Print ‘X’ and a </w:t>
+      </w:r>
+      <w:r>
+        <w:rPr>
+          <w:sz w:val="18"/>
+          <w:szCs w:val="18"/>
+        </w:rPr>
+        <w:t xml:space="preserve">y-axis </w:t>
+      </w:r>
+      <w:r>
+        <w:rPr>
+          <w:sz w:val="18"/>
+          <w:szCs w:val="18"/>
+        </w:rPr>
+        <w:t>divider</w:t>
+      </w:r>
+    </w:p>
+    <w:p>
+      <w:pPr>
+        <w:pStyle w:val="NoSpacing"/>
+        <w:rPr>
+          <w:sz w:val="18"/>
+          <w:szCs w:val="18"/>
+        </w:rPr>
+      </w:pPr>
+      <w:r>
+        <w:rPr>
+          <w:sz w:val="18"/>
+          <w:szCs w:val="18"/>
+        </w:rPr>
+        <w:tab/>
+      </w:r>
+      <w:r>
+        <w:rPr>
+          <w:sz w:val="18"/>
+          <w:szCs w:val="18"/>
+        </w:rPr>
+        <w:tab/>
+      </w:r>
+      <w:r>
+        <w:rPr>
+          <w:sz w:val="18"/>
+          <w:szCs w:val="18"/>
+        </w:rPr>
+        <w:tab/>
+        <w:t>Else, do:</w:t>
+      </w:r>
+    </w:p>
+    <w:p>
+      <w:pPr>
+        <w:pStyle w:val="NoSpacing"/>
+        <w:rPr>
+          <w:sz w:val="18"/>
+          <w:szCs w:val="18"/>
+        </w:rPr>
+      </w:pPr>
+      <w:r>
+        <w:rPr>
+          <w:sz w:val="18"/>
+          <w:szCs w:val="18"/>
+        </w:rPr>
+        <w:tab/>
+      </w:r>
+      <w:r>
+        <w:rPr>
+          <w:sz w:val="18"/>
+          <w:szCs w:val="18"/>
+        </w:rPr>
+        <w:tab/>
+      </w:r>
+      <w:r>
+        <w:rPr>
+          <w:sz w:val="18"/>
+          <w:szCs w:val="18"/>
+        </w:rPr>
+        <w:tab/>
+      </w:r>
+      <w:r>
+        <w:rPr>
+          <w:sz w:val="18"/>
+          <w:szCs w:val="18"/>
+        </w:rPr>
+        <w:tab/>
+        <w:t xml:space="preserve">Print a space and a </w:t>
+      </w:r>
+      <w:r>
+        <w:rPr>
+          <w:sz w:val="18"/>
+          <w:szCs w:val="18"/>
+        </w:rPr>
+        <w:t xml:space="preserve">y-axis </w:t>
+      </w:r>
+      <w:r>
+        <w:rPr>
+          <w:sz w:val="18"/>
+          <w:szCs w:val="18"/>
+        </w:rPr>
+        <w:t>divider</w:t>
+      </w:r>
+    </w:p>
+    <w:p>
+      <w:pPr>
+        <w:pStyle w:val="NoSpacing"/>
+        <w:rPr>
+          <w:sz w:val="18"/>
+          <w:szCs w:val="18"/>
+        </w:rPr>
+      </w:pPr>
+      <w:r>
+        <w:rPr>
+          <w:sz w:val="18"/>
+          <w:szCs w:val="18"/>
+        </w:rPr>
+        <w:tab/>
+        <w:t xml:space="preserve">Print the </w:t>
+      </w:r>
+      <w:r>
+        <w:rPr>
+          <w:sz w:val="18"/>
+          <w:szCs w:val="18"/>
+        </w:rPr>
+        <w:t>x-axis of the chart</w:t>
+      </w:r>
+    </w:p>
+    <w:p>
+      <w:pPr>
+        <w:pStyle w:val="NoSpacing"/>
+        <w:rPr>
+          <w:sz w:val="18"/>
+          <w:szCs w:val="18"/>
+        </w:rPr>
+      </w:pPr>
+      <w:r>
+        <w:rPr>
+          <w:sz w:val="18"/>
+          <w:szCs w:val="18"/>
+        </w:rPr>
+        <w:tab/>
+        <w:t>Print a space and a y-axis divider</w:t>
+      </w:r>
+    </w:p>
+    <w:p>
+      <w:pPr>
+        <w:pStyle w:val="NoSpacing"/>
+        <w:rPr>
+          <w:sz w:val="18"/>
+          <w:szCs w:val="18"/>
+        </w:rPr>
+      </w:pPr>
+      <w:r>
+        <w:rPr>
+          <w:sz w:val="18"/>
+          <w:szCs w:val="18"/>
+        </w:rPr>
+        <w:tab/>
+        <w:t>For each character in “characterArray”, do:</w:t>
+      </w:r>
+    </w:p>
+    <w:p>
+      <w:pPr>
+        <w:pStyle w:val="NoSpacing"/>
+        <w:rPr>
+          <w:sz w:val="18"/>
+          <w:szCs w:val="18"/>
+        </w:rPr>
+      </w:pPr>
+      <w:r>
+        <w:rPr>
+          <w:sz w:val="18"/>
+          <w:szCs w:val="18"/>
+        </w:rPr>
+        <w:tab/>
+      </w:r>
+      <w:r>
+        <w:rPr>
+          <w:sz w:val="18"/>
+          <w:szCs w:val="18"/>
+        </w:rPr>
+        <w:tab/>
+        <w:t>Print character</w:t>
+      </w:r>
+    </w:p>
+    <w:p>
+      <w:pPr>
+        <w:pStyle w:val="NoSpacing"/>
+        <w:rPr>
+          <w:sz w:val="18"/>
+          <w:szCs w:val="18"/>
+        </w:rPr>
+      </w:pPr>
+      <w:r>
+        <w:rPr>
+          <w:sz w:val="18"/>
+          <w:szCs w:val="18"/>
+        </w:rPr>
+        <w:tab/>
+      </w:r>
     </w:p>
     <w:sectPr>
+      <w:headerReference w:type="default" r:id="rId7"/>
       <w:pgSz w:w="11906" w:h="16838"/>
       <w:pgMar w:top="720" w:right="720" w:bottom="720" w:left="720" w:header="708" w:footer="708" w:gutter="0"/>
       <w:cols w:space="708"/>
@@ -4625,6 +5401,81 @@
     </w:sectPr>
   </w:body>
 </w:document>
+</file>
+
+<file path=word/endnotes.xml><?xml version="1.0" encoding="utf-8"?>
+<w:endnotes xmlns:wpc="http://schemas.microsoft.com/office/word/2010/wordprocessingCanvas" xmlns:cx="http://schemas.microsoft.com/office/drawing/2014/chartex" xmlns:cx1="http://schemas.microsoft.com/office/drawing/2015/9/8/chartex" xmlns:mc="http://schemas.openxmlformats.org/markup-compatibility/2006" xmlns:o="urn:schemas-microsoft-com:office:office" xmlns:r="http://schemas.openxmlformats.org/officeDocument/2006/relationships" xmlns:m="http://schemas.openxmlformats.org/officeDocument/2006/math" xmlns:v="urn:schemas-microsoft-com:vml" xmlns:wp14="http://schemas.microsoft.com/office/word/2010/wordprocessingDrawing" xmlns:wp="http://schemas.openxmlformats.org/drawingml/2006/wordprocessingDrawing" xmlns:w10="urn:schemas-microsoft-com:office:word" xmlns:w="http://schemas.openxmlformats.org/wordprocessingml/2006/main" xmlns:w14="http://schemas.microsoft.com/office/word/2010/wordml" xmlns:w15="http://schemas.microsoft.com/office/word/2012/wordml" xmlns:w16se="http://schemas.microsoft.com/office/word/2015/wordml/symex" xmlns:wpg="http://schemas.microsoft.com/office/word/2010/wordprocessingGroup" xmlns:wpi="http://schemas.microsoft.com/office/word/2010/wordprocessingInk" xmlns:wne="http://schemas.microsoft.com/office/word/2006/wordml" xmlns:wps="http://schemas.microsoft.com/office/word/2010/wordprocessingShape" mc:Ignorable="w14 w15 w16se wp14">
+  <w:endnote w:type="separator" w:id="-1">
+    <w:p>
+      <w:pPr>
+        <w:spacing w:after="0" w:line="240" w:lineRule="auto"/>
+      </w:pPr>
+      <w:r>
+        <w:separator/>
+      </w:r>
+    </w:p>
+  </w:endnote>
+  <w:endnote w:type="continuationSeparator" w:id="0">
+    <w:p>
+      <w:pPr>
+        <w:spacing w:after="0" w:line="240" w:lineRule="auto"/>
+      </w:pPr>
+      <w:r>
+        <w:continuationSeparator/>
+      </w:r>
+    </w:p>
+  </w:endnote>
+</w:endnotes>
+</file>
+
+<file path=word/footnotes.xml><?xml version="1.0" encoding="utf-8"?>
+<w:footnotes xmlns:wpc="http://schemas.microsoft.com/office/word/2010/wordprocessingCanvas" xmlns:cx="http://schemas.microsoft.com/office/drawing/2014/chartex" xmlns:cx1="http://schemas.microsoft.com/office/drawing/2015/9/8/chartex" xmlns:mc="http://schemas.openxmlformats.org/markup-compatibility/2006" xmlns:o="urn:schemas-microsoft-com:office:office" xmlns:r="http://schemas.openxmlformats.org/officeDocument/2006/relationships" xmlns:m="http://schemas.openxmlformats.org/officeDocument/2006/math" xmlns:v="urn:schemas-microsoft-com:vml" xmlns:wp14="http://schemas.microsoft.com/office/word/2010/wordprocessingDrawing" xmlns:wp="http://schemas.openxmlformats.org/drawingml/2006/wordprocessingDrawing" xmlns:w10="urn:schemas-microsoft-com:office:word" xmlns:w="http://schemas.openxmlformats.org/wordprocessingml/2006/main" xmlns:w14="http://schemas.microsoft.com/office/word/2010/wordml" xmlns:w15="http://schemas.microsoft.com/office/word/2012/wordml" xmlns:w16se="http://schemas.microsoft.com/office/word/2015/wordml/symex" xmlns:wpg="http://schemas.microsoft.com/office/word/2010/wordprocessingGroup" xmlns:wpi="http://schemas.microsoft.com/office/word/2010/wordprocessingInk" xmlns:wne="http://schemas.microsoft.com/office/word/2006/wordml" xmlns:wps="http://schemas.microsoft.com/office/word/2010/wordprocessingShape" mc:Ignorable="w14 w15 w16se wp14">
+  <w:footnote w:type="separator" w:id="-1">
+    <w:p>
+      <w:pPr>
+        <w:spacing w:after="0" w:line="240" w:lineRule="auto"/>
+      </w:pPr>
+      <w:r>
+        <w:separator/>
+      </w:r>
+    </w:p>
+  </w:footnote>
+  <w:footnote w:type="continuationSeparator" w:id="0">
+    <w:p>
+      <w:pPr>
+        <w:spacing w:after="0" w:line="240" w:lineRule="auto"/>
+      </w:pPr>
+      <w:r>
+        <w:continuationSeparator/>
+      </w:r>
+    </w:p>
+  </w:footnote>
+</w:footnotes>
+</file>
+
+<file path=word/header1.xml><?xml version="1.0" encoding="utf-8"?>
+<w:hdr xmlns:wpc="http://schemas.microsoft.com/office/word/2010/wordprocessingCanvas" xmlns:cx="http://schemas.microsoft.com/office/drawing/2014/chartex" xmlns:cx1="http://schemas.microsoft.com/office/drawing/2015/9/8/chartex" xmlns:mc="http://schemas.openxmlformats.org/markup-compatibility/2006" xmlns:o="urn:schemas-microsoft-com:office:office" xmlns:r="http://schemas.openxmlformats.org/officeDocument/2006/relationships" xmlns:m="http://schemas.openxmlformats.org/officeDocument/2006/math" xmlns:v="urn:schemas-microsoft-com:vml" xmlns:wp14="http://schemas.microsoft.com/office/word/2010/wordprocessingDrawing" xmlns:wp="http://schemas.openxmlformats.org/drawingml/2006/wordprocessingDrawing" xmlns:w10="urn:schemas-microsoft-com:office:word" xmlns:w="http://schemas.openxmlformats.org/wordprocessingml/2006/main" xmlns:w14="http://schemas.microsoft.com/office/word/2010/wordml" xmlns:w15="http://schemas.microsoft.com/office/word/2012/wordml" xmlns:w16se="http://schemas.microsoft.com/office/word/2015/wordml/symex" xmlns:wpg="http://schemas.microsoft.com/office/word/2010/wordprocessingGroup" xmlns:wpi="http://schemas.microsoft.com/office/word/2010/wordprocessingInk" xmlns:wne="http://schemas.microsoft.com/office/word/2006/wordml" xmlns:wps="http://schemas.microsoft.com/office/word/2010/wordprocessingShape" mc:Ignorable="w14 w15 w16se wp14">
+  <w:p>
+    <w:pPr>
+      <w:pStyle w:val="Header"/>
+    </w:pPr>
+    <w:r>
+      <w:t>Lydia Gray</w:t>
+    </w:r>
+    <w:r>
+      <w:ptab w:relativeTo="margin" w:alignment="center" w:leader="none"/>
+    </w:r>
+    <w:r>
+      <w:t>Introduction to Programming</w:t>
+    </w:r>
+    <w:r>
+      <w:ptab w:relativeTo="margin" w:alignment="right" w:leader="none"/>
+    </w:r>
+    <w:r>
+      <w:t>17106282</w:t>
+    </w:r>
+  </w:p>
+</w:hdr>
 </file>
 
 <file path=word/styles.xml><?xml version="1.0" encoding="utf-8"?>
@@ -5068,6 +5919,50 @@
       <w:u w:val="single"/>
     </w:rPr>
   </w:style>
+  <w:style w:type="paragraph" w:styleId="Header">
+    <w:name w:val="header"/>
+    <w:basedOn w:val="Normal"/>
+    <w:link w:val="HeaderChar"/>
+    <w:uiPriority w:val="99"/>
+    <w:unhideWhenUsed/>
+    <w:rsid w:val="00C70FE1"/>
+    <w:pPr>
+      <w:tabs>
+        <w:tab w:val="center" w:pos="4513"/>
+        <w:tab w:val="right" w:pos="9026"/>
+      </w:tabs>
+      <w:spacing w:after="0" w:line="240" w:lineRule="auto"/>
+    </w:pPr>
+  </w:style>
+  <w:style w:type="character" w:customStyle="1" w:styleId="HeaderChar">
+    <w:name w:val="Header Char"/>
+    <w:basedOn w:val="DefaultParagraphFont"/>
+    <w:link w:val="Header"/>
+    <w:uiPriority w:val="99"/>
+    <w:rsid w:val="00C70FE1"/>
+  </w:style>
+  <w:style w:type="paragraph" w:styleId="Footer">
+    <w:name w:val="footer"/>
+    <w:basedOn w:val="Normal"/>
+    <w:link w:val="FooterChar"/>
+    <w:uiPriority w:val="99"/>
+    <w:unhideWhenUsed/>
+    <w:rsid w:val="00C70FE1"/>
+    <w:pPr>
+      <w:tabs>
+        <w:tab w:val="center" w:pos="4513"/>
+        <w:tab w:val="right" w:pos="9026"/>
+      </w:tabs>
+      <w:spacing w:after="0" w:line="240" w:lineRule="auto"/>
+    </w:pPr>
+  </w:style>
+  <w:style w:type="character" w:customStyle="1" w:styleId="FooterChar">
+    <w:name w:val="Footer Char"/>
+    <w:basedOn w:val="DefaultParagraphFont"/>
+    <w:link w:val="Footer"/>
+    <w:uiPriority w:val="99"/>
+    <w:rsid w:val="00C70FE1"/>
+  </w:style>
 </w:styles>
 </file>
 
